--- a/module_4/module_outline_4.docx
+++ b/module_4/module_outline_4.docx
@@ -70,10 +70,19 @@
         <w:t xml:space="preserve"> </w:t>
       </w:r>
       <w:r>
-        <w:t xml:space="preserve">demonstrate proficiency with the graphical parameters presented in chapter </w:t>
-      </w:r>
-      <w:r>
-        <w:t>6</w:t>
+        <w:t>demonstrate proficien</w:t>
+      </w:r>
+      <w:r>
+        <w:t>cy with the functions</w:t>
+      </w:r>
+      <w:r>
+        <w:t xml:space="preserve"> presented in chapter </w:t>
+      </w:r>
+      <w:r>
+        <w:t>5</w:t>
+      </w:r>
+      <w:r>
+        <w:t xml:space="preserve"> (Tables 5.2, 5.3, 5.4, 5.6, and 5.7)</w:t>
       </w:r>
     </w:p>
     <w:p>
@@ -88,7 +97,7 @@
         <w:t xml:space="preserve">Students will </w:t>
       </w:r>
       <w:r>
-        <w:t>be able to insert mathematical equations into their plots and graphs</w:t>
+        <w:t>be able to write loop, if/else, and switch constructs to control program flow</w:t>
       </w:r>
     </w:p>
     <w:p>
@@ -100,18 +109,10 @@
         </w:numPr>
       </w:pPr>
       <w:r>
-        <w:t>Studen</w:t>
-      </w:r>
-      <w:bookmarkStart w:id="0" w:name="_GoBack"/>
-      <w:bookmarkEnd w:id="0"/>
-      <w:r>
-        <w:t xml:space="preserve">ts will be able to </w:t>
-      </w:r>
-      <w:r>
-        <w:t>combine multiple plots</w:t>
-      </w:r>
-      <w:r>
-        <w:t xml:space="preserve"> into a single output</w:t>
+        <w:t xml:space="preserve">Students will be able to </w:t>
+      </w:r>
+      <w:r>
+        <w:t>convert wide format data into long format</w:t>
       </w:r>
     </w:p>
     <w:p>
@@ -123,8 +124,10 @@
         </w:numPr>
       </w:pPr>
       <w:r>
-        <w:t>Students will demonstrate proficiency creating bar plots, pie charts, histograms, and box plots – all of the plots presented in chapter 7.</w:t>
-      </w:r>
+        <w:t>Students will be able to convert long format data into wide format</w:t>
+      </w:r>
+      <w:bookmarkStart w:id="0" w:name="_GoBack"/>
+      <w:bookmarkEnd w:id="0"/>
     </w:p>
     <w:p>
       <w:pPr>
@@ -369,7 +372,13 @@
         <w:rPr>
           <w:i/>
         </w:rPr>
-        <w:t>R Activity Worksheet (Chapter 3 &amp; 6</w:t>
+        <w:t>R A</w:t>
+      </w:r>
+      <w:r>
+        <w:rPr>
+          <w:i/>
+        </w:rPr>
+        <w:t>ctivity Worksheet (Chapter 5</w:t>
       </w:r>
       <w:r>
         <w:rPr>

--- a/module_4/module_outline_4.docx
+++ b/module_4/module_outline_4.docx
@@ -1,6 +1,6 @@
 
 <file path=word/document.xml><?xml version="1.0" encoding="utf-8"?>
-<w:document xmlns:wpc="http://schemas.microsoft.com/office/word/2010/wordprocessingCanvas" xmlns:mc="http://schemas.openxmlformats.org/markup-compatibility/2006" xmlns:o="urn:schemas-microsoft-com:office:office" xmlns:r="http://schemas.openxmlformats.org/officeDocument/2006/relationships" xmlns:m="http://schemas.openxmlformats.org/officeDocument/2006/math" xmlns:v="urn:schemas-microsoft-com:vml" xmlns:wp14="http://schemas.microsoft.com/office/word/2010/wordprocessingDrawing" xmlns:wp="http://schemas.openxmlformats.org/drawingml/2006/wordprocessingDrawing" xmlns:w10="urn:schemas-microsoft-com:office:word" xmlns:w="http://schemas.openxmlformats.org/wordprocessingml/2006/main" xmlns:w14="http://schemas.microsoft.com/office/word/2010/wordml" xmlns:w15="http://schemas.microsoft.com/office/word/2012/wordml" xmlns:wpg="http://schemas.microsoft.com/office/word/2010/wordprocessingGroup" xmlns:wpi="http://schemas.microsoft.com/office/word/2010/wordprocessingInk" xmlns:wne="http://schemas.microsoft.com/office/word/2006/wordml" xmlns:wps="http://schemas.microsoft.com/office/word/2010/wordprocessingShape" mc:Ignorable="w14 w15 wp14">
+<w:document xmlns:wpc="http://schemas.microsoft.com/office/word/2010/wordprocessingCanvas" xmlns:cx="http://schemas.microsoft.com/office/drawing/2014/chartex" xmlns:cx1="http://schemas.microsoft.com/office/drawing/2015/9/8/chartex" xmlns:mc="http://schemas.openxmlformats.org/markup-compatibility/2006" xmlns:o="urn:schemas-microsoft-com:office:office" xmlns:r="http://schemas.openxmlformats.org/officeDocument/2006/relationships" xmlns:m="http://schemas.openxmlformats.org/officeDocument/2006/math" xmlns:v="urn:schemas-microsoft-com:vml" xmlns:wp14="http://schemas.microsoft.com/office/word/2010/wordprocessingDrawing" xmlns:wp="http://schemas.openxmlformats.org/drawingml/2006/wordprocessingDrawing" xmlns:w10="urn:schemas-microsoft-com:office:word" xmlns:w="http://schemas.openxmlformats.org/wordprocessingml/2006/main" xmlns:w14="http://schemas.microsoft.com/office/word/2010/wordml" xmlns:w15="http://schemas.microsoft.com/office/word/2012/wordml" xmlns:w16se="http://schemas.microsoft.com/office/word/2015/wordml/symex" xmlns:wpg="http://schemas.microsoft.com/office/word/2010/wordprocessingGroup" xmlns:wpi="http://schemas.microsoft.com/office/word/2010/wordprocessingInk" xmlns:wne="http://schemas.microsoft.com/office/word/2006/wordml" xmlns:wps="http://schemas.microsoft.com/office/word/2010/wordprocessingShape" mc:Ignorable="w14 w15 w16se wp14">
   <w:body>
     <w:p>
       <w:pPr>
@@ -63,14 +63,12 @@
           <w:numId w:val="1"/>
         </w:numPr>
       </w:pPr>
-      <w:r>
-        <w:t>Students will</w:t>
-      </w:r>
-      <w:r>
-        <w:t xml:space="preserve"> </w:t>
-      </w:r>
-      <w:r>
-        <w:t>demonstrate proficien</w:t>
+      <w:bookmarkStart w:id="0" w:name="_GoBack"/>
+      <w:r>
+        <w:t>D</w:t>
+      </w:r>
+      <w:r>
+        <w:t>emonstrate proficien</w:t>
       </w:r>
       <w:r>
         <w:t>cy with the functions</w:t>
@@ -94,10 +92,10 @@
         </w:numPr>
       </w:pPr>
       <w:r>
-        <w:t xml:space="preserve">Students will </w:t>
-      </w:r>
-      <w:r>
-        <w:t>be able to write loop, if/else, and switch constructs to control program flow</w:t>
+        <w:t>W</w:t>
+      </w:r>
+      <w:r>
+        <w:t>rite loop, if/else, and switch constructs to control program flow</w:t>
       </w:r>
     </w:p>
     <w:p>
@@ -109,10 +107,10 @@
         </w:numPr>
       </w:pPr>
       <w:r>
-        <w:t xml:space="preserve">Students will be able to </w:t>
-      </w:r>
-      <w:r>
-        <w:t>convert wide format data into long format</w:t>
+        <w:t>C</w:t>
+      </w:r>
+      <w:r>
+        <w:t>onvert wide format data into long format</w:t>
       </w:r>
     </w:p>
     <w:p>
@@ -124,11 +122,13 @@
         </w:numPr>
       </w:pPr>
       <w:r>
-        <w:t>Students will be able to convert long format data into wide format</w:t>
-      </w:r>
-      <w:bookmarkStart w:id="0" w:name="_GoBack"/>
-      <w:bookmarkEnd w:id="0"/>
+        <w:t>C</w:t>
+      </w:r>
+      <w:r>
+        <w:t>onvert long format data into wide format</w:t>
+      </w:r>
     </w:p>
+    <w:bookmarkEnd w:id="0"/>
     <w:p>
       <w:pPr>
         <w:rPr>
@@ -265,6 +265,7 @@
           <w:numId w:val="2"/>
         </w:numPr>
       </w:pPr>
+      <w:commentRangeStart w:id="1"/>
       <w:r>
         <w:t xml:space="preserve">Take </w:t>
       </w:r>
@@ -281,6 +282,13 @@
           <w:color w:val="002060"/>
         </w:rPr>
         <w:t>)</w:t>
+      </w:r>
+      <w:commentRangeEnd w:id="1"/>
+      <w:r>
+        <w:rPr>
+          <w:rStyle w:val="CommentReference"/>
+        </w:rPr>
+        <w:commentReference w:id="1"/>
       </w:r>
     </w:p>
     <w:p>
@@ -362,6 +370,7 @@
           <w:i/>
         </w:rPr>
       </w:pPr>
+      <w:commentRangeStart w:id="2"/>
       <w:r>
         <w:rPr>
           <w:i/>
@@ -385,6 +394,13 @@
           <w:i/>
         </w:rPr>
         <w:t>)</w:t>
+      </w:r>
+      <w:commentRangeEnd w:id="2"/>
+      <w:r>
+        <w:rPr>
+          <w:rStyle w:val="CommentReference"/>
+        </w:rPr>
+        <w:commentReference w:id="2"/>
       </w:r>
     </w:p>
     <w:p>
@@ -429,8 +445,76 @@
 </w:document>
 </file>
 
+<file path=word/comments.xml><?xml version="1.0" encoding="utf-8"?>
+<w:comments xmlns:wpc="http://schemas.microsoft.com/office/word/2010/wordprocessingCanvas" xmlns:cx="http://schemas.microsoft.com/office/drawing/2014/chartex" xmlns:cx1="http://schemas.microsoft.com/office/drawing/2015/9/8/chartex" xmlns:mc="http://schemas.openxmlformats.org/markup-compatibility/2006" xmlns:o="urn:schemas-microsoft-com:office:office" xmlns:r="http://schemas.openxmlformats.org/officeDocument/2006/relationships" xmlns:m="http://schemas.openxmlformats.org/officeDocument/2006/math" xmlns:v="urn:schemas-microsoft-com:vml" xmlns:wp14="http://schemas.microsoft.com/office/word/2010/wordprocessingDrawing" xmlns:wp="http://schemas.openxmlformats.org/drawingml/2006/wordprocessingDrawing" xmlns:w10="urn:schemas-microsoft-com:office:word" xmlns:w="http://schemas.openxmlformats.org/wordprocessingml/2006/main" xmlns:w14="http://schemas.microsoft.com/office/word/2010/wordml" xmlns:w15="http://schemas.microsoft.com/office/word/2012/wordml" xmlns:w16se="http://schemas.microsoft.com/office/word/2015/wordml/symex" xmlns:wpg="http://schemas.microsoft.com/office/word/2010/wordprocessingGroup" xmlns:wpi="http://schemas.microsoft.com/office/word/2010/wordprocessingInk" xmlns:wne="http://schemas.microsoft.com/office/word/2006/wordml" xmlns:wps="http://schemas.microsoft.com/office/word/2010/wordprocessingShape" mc:Ignorable="w14 w15 w16se wp14">
+  <w:comment w:id="1" w:author="Carter,Stephen F" w:date="2017-05-31T16:00:00Z" w:initials="CF">
+    <w:p>
+      <w:pPr>
+        <w:pStyle w:val="CommentText"/>
+      </w:pPr>
+      <w:r>
+        <w:rPr>
+          <w:rStyle w:val="CommentReference"/>
+        </w:rPr>
+        <w:annotationRef/>
+      </w:r>
+      <w:r>
+        <w:rPr>
+          <w:rStyle w:val="CommentReference"/>
+        </w:rPr>
+        <w:annotationRef/>
+      </w:r>
+      <w:r>
+        <w:rPr>
+          <w:rStyle w:val="CommentReference"/>
+        </w:rPr>
+        <w:annotationRef/>
+      </w:r>
+      <w:r>
+        <w:t>I need the quiz if they are taking it online.</w:t>
+      </w:r>
+    </w:p>
+  </w:comment>
+  <w:comment w:id="2" w:author="Carter,Stephen F" w:date="2017-05-31T16:01:00Z" w:initials="CF">
+    <w:p>
+      <w:pPr>
+        <w:pStyle w:val="CommentText"/>
+      </w:pPr>
+      <w:r>
+        <w:rPr>
+          <w:rStyle w:val="CommentReference"/>
+        </w:rPr>
+        <w:annotationRef/>
+      </w:r>
+      <w:r>
+        <w:rPr>
+          <w:rStyle w:val="CommentReference"/>
+        </w:rPr>
+        <w:annotationRef/>
+      </w:r>
+      <w:r>
+        <w:rPr>
+          <w:rStyle w:val="CommentReference"/>
+        </w:rPr>
+        <w:annotationRef/>
+      </w:r>
+      <w:r>
+        <w:t>I need this worksheet and any instructions that accompany it if they are completing it online.</w:t>
+      </w:r>
+    </w:p>
+  </w:comment>
+</w:comments>
+</file>
+
+<file path=word/commentsExtended.xml><?xml version="1.0" encoding="utf-8"?>
+<w15:commentsEx xmlns:wpc="http://schemas.microsoft.com/office/word/2010/wordprocessingCanvas" xmlns:cx="http://schemas.microsoft.com/office/drawing/2014/chartex" xmlns:cx1="http://schemas.microsoft.com/office/drawing/2015/9/8/chartex" xmlns:mc="http://schemas.openxmlformats.org/markup-compatibility/2006" xmlns:o="urn:schemas-microsoft-com:office:office" xmlns:r="http://schemas.openxmlformats.org/officeDocument/2006/relationships" xmlns:m="http://schemas.openxmlformats.org/officeDocument/2006/math" xmlns:v="urn:schemas-microsoft-com:vml" xmlns:wp14="http://schemas.microsoft.com/office/word/2010/wordprocessingDrawing" xmlns:wp="http://schemas.openxmlformats.org/drawingml/2006/wordprocessingDrawing" xmlns:w10="urn:schemas-microsoft-com:office:word" xmlns:w="http://schemas.openxmlformats.org/wordprocessingml/2006/main" xmlns:w14="http://schemas.microsoft.com/office/word/2010/wordml" xmlns:w15="http://schemas.microsoft.com/office/word/2012/wordml" xmlns:w16se="http://schemas.microsoft.com/office/word/2015/wordml/symex" xmlns:wpg="http://schemas.microsoft.com/office/word/2010/wordprocessingGroup" xmlns:wpi="http://schemas.microsoft.com/office/word/2010/wordprocessingInk" xmlns:wne="http://schemas.microsoft.com/office/word/2006/wordml" xmlns:wps="http://schemas.microsoft.com/office/word/2010/wordprocessingShape" mc:Ignorable="w14 w15 w16se wp14">
+  <w15:commentEx w15:paraId="7D13B37A" w15:done="0"/>
+  <w15:commentEx w15:paraId="667C1D0C" w15:done="0"/>
+</w15:commentsEx>
+</file>
+
 <file path=word/numbering.xml><?xml version="1.0" encoding="utf-8"?>
-<w:numbering xmlns:wpc="http://schemas.microsoft.com/office/word/2010/wordprocessingCanvas" xmlns:mc="http://schemas.openxmlformats.org/markup-compatibility/2006" xmlns:o="urn:schemas-microsoft-com:office:office" xmlns:r="http://schemas.openxmlformats.org/officeDocument/2006/relationships" xmlns:m="http://schemas.openxmlformats.org/officeDocument/2006/math" xmlns:v="urn:schemas-microsoft-com:vml" xmlns:wp14="http://schemas.microsoft.com/office/word/2010/wordprocessingDrawing" xmlns:wp="http://schemas.openxmlformats.org/drawingml/2006/wordprocessingDrawing" xmlns:w10="urn:schemas-microsoft-com:office:word" xmlns:w="http://schemas.openxmlformats.org/wordprocessingml/2006/main" xmlns:w14="http://schemas.microsoft.com/office/word/2010/wordml" xmlns:w15="http://schemas.microsoft.com/office/word/2012/wordml" xmlns:wpg="http://schemas.microsoft.com/office/word/2010/wordprocessingGroup" xmlns:wpi="http://schemas.microsoft.com/office/word/2010/wordprocessingInk" xmlns:wne="http://schemas.microsoft.com/office/word/2006/wordml" xmlns:wps="http://schemas.microsoft.com/office/word/2010/wordprocessingShape" mc:Ignorable="w14 w15 wp14">
+<w:numbering xmlns:wpc="http://schemas.microsoft.com/office/word/2010/wordprocessingCanvas" xmlns:cx="http://schemas.microsoft.com/office/drawing/2014/chartex" xmlns:cx1="http://schemas.microsoft.com/office/drawing/2015/9/8/chartex" xmlns:mc="http://schemas.openxmlformats.org/markup-compatibility/2006" xmlns:o="urn:schemas-microsoft-com:office:office" xmlns:r="http://schemas.openxmlformats.org/officeDocument/2006/relationships" xmlns:m="http://schemas.openxmlformats.org/officeDocument/2006/math" xmlns:v="urn:schemas-microsoft-com:vml" xmlns:wp14="http://schemas.microsoft.com/office/word/2010/wordprocessingDrawing" xmlns:wp="http://schemas.openxmlformats.org/drawingml/2006/wordprocessingDrawing" xmlns:w10="urn:schemas-microsoft-com:office:word" xmlns:w="http://schemas.openxmlformats.org/wordprocessingml/2006/main" xmlns:w14="http://schemas.microsoft.com/office/word/2010/wordml" xmlns:w15="http://schemas.microsoft.com/office/word/2012/wordml" xmlns:w16se="http://schemas.microsoft.com/office/word/2015/wordml/symex" xmlns:wpg="http://schemas.microsoft.com/office/word/2010/wordprocessingGroup" xmlns:wpi="http://schemas.microsoft.com/office/word/2010/wordprocessingInk" xmlns:wne="http://schemas.microsoft.com/office/word/2006/wordml" xmlns:wps="http://schemas.microsoft.com/office/word/2010/wordprocessingShape" mc:Ignorable="w14 w15 w16se wp14">
   <w:abstractNum w:abstractNumId="0" w15:restartNumberingAfterBreak="0">
     <w:nsid w:val="077A7DF1"/>
     <w:multiLevelType w:val="hybridMultilevel"/>
@@ -884,6 +968,118 @@
     </w:lvl>
   </w:abstractNum>
   <w:abstractNum w:abstractNumId="4" w15:restartNumberingAfterBreak="0">
+    <w:nsid w:val="72C12B9B"/>
+    <w:multiLevelType w:val="hybridMultilevel"/>
+    <w:tmpl w:val="AC72313A"/>
+    <w:lvl w:ilvl="0" w:tplc="2F5A0546">
+      <w:numFmt w:val="bullet"/>
+      <w:lvlText w:val="-"/>
+      <w:lvlJc w:val="left"/>
+      <w:pPr>
+        <w:ind w:left="720" w:hanging="360"/>
+      </w:pPr>
+      <w:rPr>
+        <w:rFonts w:ascii="Calibri" w:eastAsiaTheme="minorHAnsi" w:hAnsi="Calibri" w:cs="Calibri" w:hint="default"/>
+      </w:rPr>
+    </w:lvl>
+    <w:lvl w:ilvl="1" w:tplc="04090003" w:tentative="1">
+      <w:start w:val="1"/>
+      <w:numFmt w:val="bullet"/>
+      <w:lvlText w:val="o"/>
+      <w:lvlJc w:val="left"/>
+      <w:pPr>
+        <w:ind w:left="1440" w:hanging="360"/>
+      </w:pPr>
+      <w:rPr>
+        <w:rFonts w:ascii="Courier New" w:hAnsi="Courier New" w:cs="Courier New" w:hint="default"/>
+      </w:rPr>
+    </w:lvl>
+    <w:lvl w:ilvl="2" w:tplc="04090005" w:tentative="1">
+      <w:start w:val="1"/>
+      <w:numFmt w:val="bullet"/>
+      <w:lvlText w:val=""/>
+      <w:lvlJc w:val="left"/>
+      <w:pPr>
+        <w:ind w:left="2160" w:hanging="360"/>
+      </w:pPr>
+      <w:rPr>
+        <w:rFonts w:ascii="Wingdings" w:hAnsi="Wingdings" w:hint="default"/>
+      </w:rPr>
+    </w:lvl>
+    <w:lvl w:ilvl="3" w:tplc="04090001" w:tentative="1">
+      <w:start w:val="1"/>
+      <w:numFmt w:val="bullet"/>
+      <w:lvlText w:val=""/>
+      <w:lvlJc w:val="left"/>
+      <w:pPr>
+        <w:ind w:left="2880" w:hanging="360"/>
+      </w:pPr>
+      <w:rPr>
+        <w:rFonts w:ascii="Symbol" w:hAnsi="Symbol" w:hint="default"/>
+      </w:rPr>
+    </w:lvl>
+    <w:lvl w:ilvl="4" w:tplc="04090003" w:tentative="1">
+      <w:start w:val="1"/>
+      <w:numFmt w:val="bullet"/>
+      <w:lvlText w:val="o"/>
+      <w:lvlJc w:val="left"/>
+      <w:pPr>
+        <w:ind w:left="3600" w:hanging="360"/>
+      </w:pPr>
+      <w:rPr>
+        <w:rFonts w:ascii="Courier New" w:hAnsi="Courier New" w:cs="Courier New" w:hint="default"/>
+      </w:rPr>
+    </w:lvl>
+    <w:lvl w:ilvl="5" w:tplc="04090005" w:tentative="1">
+      <w:start w:val="1"/>
+      <w:numFmt w:val="bullet"/>
+      <w:lvlText w:val=""/>
+      <w:lvlJc w:val="left"/>
+      <w:pPr>
+        <w:ind w:left="4320" w:hanging="360"/>
+      </w:pPr>
+      <w:rPr>
+        <w:rFonts w:ascii="Wingdings" w:hAnsi="Wingdings" w:hint="default"/>
+      </w:rPr>
+    </w:lvl>
+    <w:lvl w:ilvl="6" w:tplc="04090001" w:tentative="1">
+      <w:start w:val="1"/>
+      <w:numFmt w:val="bullet"/>
+      <w:lvlText w:val=""/>
+      <w:lvlJc w:val="left"/>
+      <w:pPr>
+        <w:ind w:left="5040" w:hanging="360"/>
+      </w:pPr>
+      <w:rPr>
+        <w:rFonts w:ascii="Symbol" w:hAnsi="Symbol" w:hint="default"/>
+      </w:rPr>
+    </w:lvl>
+    <w:lvl w:ilvl="7" w:tplc="04090003" w:tentative="1">
+      <w:start w:val="1"/>
+      <w:numFmt w:val="bullet"/>
+      <w:lvlText w:val="o"/>
+      <w:lvlJc w:val="left"/>
+      <w:pPr>
+        <w:ind w:left="5760" w:hanging="360"/>
+      </w:pPr>
+      <w:rPr>
+        <w:rFonts w:ascii="Courier New" w:hAnsi="Courier New" w:cs="Courier New" w:hint="default"/>
+      </w:rPr>
+    </w:lvl>
+    <w:lvl w:ilvl="8" w:tplc="04090005" w:tentative="1">
+      <w:start w:val="1"/>
+      <w:numFmt w:val="bullet"/>
+      <w:lvlText w:val=""/>
+      <w:lvlJc w:val="left"/>
+      <w:pPr>
+        <w:ind w:left="6480" w:hanging="360"/>
+      </w:pPr>
+      <w:rPr>
+        <w:rFonts w:ascii="Wingdings" w:hAnsi="Wingdings" w:hint="default"/>
+      </w:rPr>
+    </w:lvl>
+  </w:abstractNum>
+  <w:abstractNum w:abstractNumId="5" w15:restartNumberingAfterBreak="0">
     <w:nsid w:val="74C61BF0"/>
     <w:multiLevelType w:val="hybridMultilevel"/>
     <w:tmpl w:val="E6C0DC3A"/>
@@ -1003,7 +1199,7 @@
     <w:abstractNumId w:val="1"/>
   </w:num>
   <w:num w:numId="3">
-    <w:abstractNumId w:val="4"/>
+    <w:abstractNumId w:val="5"/>
   </w:num>
   <w:num w:numId="4">
     <w:abstractNumId w:val="0"/>
@@ -1011,11 +1207,22 @@
   <w:num w:numId="5">
     <w:abstractNumId w:val="2"/>
   </w:num>
+  <w:num w:numId="6">
+    <w:abstractNumId w:val="4"/>
+  </w:num>
 </w:numbering>
 </file>
 
+<file path=word/people.xml><?xml version="1.0" encoding="utf-8"?>
+<w15:people xmlns:wpc="http://schemas.microsoft.com/office/word/2010/wordprocessingCanvas" xmlns:cx="http://schemas.microsoft.com/office/drawing/2014/chartex" xmlns:cx1="http://schemas.microsoft.com/office/drawing/2015/9/8/chartex" xmlns:mc="http://schemas.openxmlformats.org/markup-compatibility/2006" xmlns:o="urn:schemas-microsoft-com:office:office" xmlns:r="http://schemas.openxmlformats.org/officeDocument/2006/relationships" xmlns:m="http://schemas.openxmlformats.org/officeDocument/2006/math" xmlns:v="urn:schemas-microsoft-com:vml" xmlns:wp14="http://schemas.microsoft.com/office/word/2010/wordprocessingDrawing" xmlns:wp="http://schemas.openxmlformats.org/drawingml/2006/wordprocessingDrawing" xmlns:w10="urn:schemas-microsoft-com:office:word" xmlns:w="http://schemas.openxmlformats.org/wordprocessingml/2006/main" xmlns:w14="http://schemas.microsoft.com/office/word/2010/wordml" xmlns:w15="http://schemas.microsoft.com/office/word/2012/wordml" xmlns:w16se="http://schemas.microsoft.com/office/word/2015/wordml/symex" xmlns:wpg="http://schemas.microsoft.com/office/word/2010/wordprocessingGroup" xmlns:wpi="http://schemas.microsoft.com/office/word/2010/wordprocessingInk" xmlns:wne="http://schemas.microsoft.com/office/word/2006/wordml" xmlns:wps="http://schemas.microsoft.com/office/word/2010/wordprocessingShape" mc:Ignorable="w14 w15 w16se wp14">
+  <w15:person w15:author="Carter,Stephen F">
+    <w15:presenceInfo w15:providerId="AD" w15:userId="S-1-5-21-1308237860-4193317556-336787646-1921379"/>
+  </w15:person>
+</w15:people>
+</file>
+
 <file path=word/styles.xml><?xml version="1.0" encoding="utf-8"?>
-<w:styles xmlns:mc="http://schemas.openxmlformats.org/markup-compatibility/2006" xmlns:r="http://schemas.openxmlformats.org/officeDocument/2006/relationships" xmlns:w="http://schemas.openxmlformats.org/wordprocessingml/2006/main" xmlns:w14="http://schemas.microsoft.com/office/word/2010/wordml" xmlns:w15="http://schemas.microsoft.com/office/word/2012/wordml" mc:Ignorable="w14 w15">
+<w:styles xmlns:mc="http://schemas.openxmlformats.org/markup-compatibility/2006" xmlns:r="http://schemas.openxmlformats.org/officeDocument/2006/relationships" xmlns:w="http://schemas.openxmlformats.org/wordprocessingml/2006/main" xmlns:w14="http://schemas.microsoft.com/office/word/2010/wordml" xmlns:w15="http://schemas.microsoft.com/office/word/2012/wordml" xmlns:w16se="http://schemas.microsoft.com/office/word/2015/wordml/symex" mc:Ignorable="w14 w15 w16se">
   <w:docDefaults>
     <w:rPrDefault>
       <w:rPr>
@@ -1553,6 +1760,74 @@
       <w:szCs w:val="18"/>
     </w:rPr>
   </w:style>
+  <w:style w:type="character" w:styleId="CommentReference">
+    <w:name w:val="annotation reference"/>
+    <w:basedOn w:val="DefaultParagraphFont"/>
+    <w:uiPriority w:val="99"/>
+    <w:semiHidden/>
+    <w:unhideWhenUsed/>
+    <w:rsid w:val="009257F8"/>
+    <w:rPr>
+      <w:sz w:val="16"/>
+      <w:szCs w:val="16"/>
+    </w:rPr>
+  </w:style>
+  <w:style w:type="paragraph" w:styleId="CommentText">
+    <w:name w:val="annotation text"/>
+    <w:basedOn w:val="Normal"/>
+    <w:link w:val="CommentTextChar"/>
+    <w:uiPriority w:val="99"/>
+    <w:semiHidden/>
+    <w:unhideWhenUsed/>
+    <w:rsid w:val="009257F8"/>
+    <w:pPr>
+      <w:spacing w:line="240" w:lineRule="auto"/>
+    </w:pPr>
+    <w:rPr>
+      <w:sz w:val="20"/>
+      <w:szCs w:val="20"/>
+    </w:rPr>
+  </w:style>
+  <w:style w:type="character" w:customStyle="1" w:styleId="CommentTextChar">
+    <w:name w:val="Comment Text Char"/>
+    <w:basedOn w:val="DefaultParagraphFont"/>
+    <w:link w:val="CommentText"/>
+    <w:uiPriority w:val="99"/>
+    <w:semiHidden/>
+    <w:rsid w:val="009257F8"/>
+    <w:rPr>
+      <w:sz w:val="20"/>
+      <w:szCs w:val="20"/>
+    </w:rPr>
+  </w:style>
+  <w:style w:type="paragraph" w:styleId="CommentSubject">
+    <w:name w:val="annotation subject"/>
+    <w:basedOn w:val="CommentText"/>
+    <w:next w:val="CommentText"/>
+    <w:link w:val="CommentSubjectChar"/>
+    <w:uiPriority w:val="99"/>
+    <w:semiHidden/>
+    <w:unhideWhenUsed/>
+    <w:rsid w:val="009257F8"/>
+    <w:rPr>
+      <w:b/>
+      <w:bCs/>
+    </w:rPr>
+  </w:style>
+  <w:style w:type="character" w:customStyle="1" w:styleId="CommentSubjectChar">
+    <w:name w:val="Comment Subject Char"/>
+    <w:basedOn w:val="CommentTextChar"/>
+    <w:link w:val="CommentSubject"/>
+    <w:uiPriority w:val="99"/>
+    <w:semiHidden/>
+    <w:rsid w:val="009257F8"/>
+    <w:rPr>
+      <w:b/>
+      <w:bCs/>
+      <w:sz w:val="20"/>
+      <w:szCs w:val="20"/>
+    </w:rPr>
+  </w:style>
 </w:styles>
 </file>
 
